--- a/Assessments/Assignment 1/Tesing Sheet Assignment 1.docx
+++ b/Assessments/Assignment 1/Tesing Sheet Assignment 1.docx
@@ -70,8 +70,8 @@
         <w:tblLook w:val="04A0" w:firstRow="1" w:lastRow="0" w:firstColumn="1" w:lastColumn="0" w:noHBand="0" w:noVBand="1"/>
       </w:tblPr>
       <w:tblGrid>
-        <w:gridCol w:w="2687"/>
-        <w:gridCol w:w="6647"/>
+        <w:gridCol w:w="2641"/>
+        <w:gridCol w:w="6693"/>
       </w:tblGrid>
       <w:tr>
         <w:trPr>
@@ -113,6 +113,14 @@
                 <w:szCs w:val="24"/>
               </w:rPr>
             </w:pPr>
+            <w:r>
+              <w:rPr>
+                <w:bCs/>
+                <w:sz w:val="24"/>
+                <w:szCs w:val="24"/>
+              </w:rPr>
+              <w:t>Aisha Al-Mirza</w:t>
+            </w:r>
           </w:p>
         </w:tc>
       </w:tr>
@@ -157,7 +165,7 @@
                 <w:sz w:val="24"/>
                 <w:szCs w:val="24"/>
               </w:rPr>
-              <w:t xml:space="preserve">  </w:t>
+              <w:t>201408768</w:t>
             </w:r>
           </w:p>
         </w:tc>
@@ -203,7 +211,7 @@
                 <w:sz w:val="24"/>
                 <w:szCs w:val="24"/>
               </w:rPr>
-              <w:t xml:space="preserve">  </w:t>
+              <w:t>Aa1408768@qu.edu.qa</w:t>
             </w:r>
           </w:p>
         </w:tc>
@@ -1146,38 +1154,1082 @@
     <w:p/>
     <w:p/>
     <w:p/>
+    <w:p>
+      <w:pPr>
+        <w:pStyle w:val="ListParagraph"/>
+        <w:numPr>
+          <w:ilvl w:val="0"/>
+          <w:numId w:val="3"/>
+        </w:numPr>
+        <w:rPr>
+          <w:b/>
+          <w:bCs/>
+          <w:u w:val="single"/>
+        </w:rPr>
+      </w:pPr>
+      <w:r>
+        <w:rPr>
+          <w:b/>
+          <w:bCs/>
+          <w:u w:val="single"/>
+        </w:rPr>
+        <w:lastRenderedPageBreak/>
+        <w:t>P</w:t>
+      </w:r>
+      <w:r>
+        <w:rPr>
+          <w:b/>
+          <w:bCs/>
+          <w:u w:val="single"/>
+        </w:rPr>
+        <w:t>ART A output</w:t>
+      </w:r>
+    </w:p>
+    <w:p>
+      <w:pPr>
+        <w:ind w:left="360"/>
+        <w:rPr>
+          <w:b/>
+          <w:bCs/>
+          <w:u w:val="single"/>
+        </w:rPr>
+      </w:pPr>
+      <w:r>
+        <w:rPr>
+          <w:b/>
+          <w:bCs/>
+          <w:u w:val="single"/>
+        </w:rPr>
+        <w:t>Q1:</w:t>
+      </w:r>
+    </w:p>
+    <w:p>
+      <w:pPr>
+        <w:ind w:left="360"/>
+        <w:rPr>
+          <w:noProof/>
+        </w:rPr>
+      </w:pPr>
+      <w:r>
+        <w:rPr>
+          <w:noProof/>
+        </w:rPr>
+        <w:drawing>
+          <wp:anchor distT="0" distB="0" distL="114300" distR="114300" simplePos="0" relativeHeight="251658240" behindDoc="0" locked="0" layoutInCell="1" allowOverlap="1" wp14:anchorId="79A23664" wp14:editId="27A4597C">
+            <wp:simplePos x="0" y="0"/>
+            <wp:positionH relativeFrom="column">
+              <wp:posOffset>230588</wp:posOffset>
+            </wp:positionH>
+            <wp:positionV relativeFrom="paragraph">
+              <wp:posOffset>5577</wp:posOffset>
+            </wp:positionV>
+            <wp:extent cx="2973788" cy="1968073"/>
+            <wp:effectExtent l="0" t="0" r="0" b="0"/>
+            <wp:wrapNone/>
+            <wp:docPr id="1" name="Picture 1"/>
+            <wp:cNvGraphicFramePr>
+              <a:graphicFrameLocks xmlns:a="http://schemas.openxmlformats.org/drawingml/2006/main" noChangeAspect="1"/>
+            </wp:cNvGraphicFramePr>
+            <a:graphic xmlns:a="http://schemas.openxmlformats.org/drawingml/2006/main">
+              <a:graphicData uri="http://schemas.openxmlformats.org/drawingml/2006/picture">
+                <pic:pic xmlns:pic="http://schemas.openxmlformats.org/drawingml/2006/picture">
+                  <pic:nvPicPr>
+                    <pic:cNvPr id="1" name=""/>
+                    <pic:cNvPicPr/>
+                  </pic:nvPicPr>
+                  <pic:blipFill rotWithShape="1">
+                    <a:blip r:embed="rId7">
+                      <a:extLst>
+                        <a:ext uri="{28A0092B-C50C-407E-A947-70E740481C1C}">
+                          <a14:useLocalDpi xmlns:a14="http://schemas.microsoft.com/office/drawing/2010/main" val="0"/>
+                        </a:ext>
+                      </a:extLst>
+                    </a:blip>
+                    <a:srcRect l="4950" t="37339" r="58662" b="19849"/>
+                    <a:stretch/>
+                  </pic:blipFill>
+                  <pic:spPr bwMode="auto">
+                    <a:xfrm>
+                      <a:off x="0" y="0"/>
+                      <a:ext cx="2983095" cy="1974233"/>
+                    </a:xfrm>
+                    <a:prstGeom prst="rect">
+                      <a:avLst/>
+                    </a:prstGeom>
+                    <a:ln>
+                      <a:noFill/>
+                    </a:ln>
+                    <a:extLst>
+                      <a:ext uri="{53640926-AAD7-44D8-BBD7-CCE9431645EC}">
+                        <a14:shadowObscured xmlns:a14="http://schemas.microsoft.com/office/drawing/2010/main"/>
+                      </a:ext>
+                    </a:extLst>
+                  </pic:spPr>
+                </pic:pic>
+              </a:graphicData>
+            </a:graphic>
+            <wp14:sizeRelH relativeFrom="page">
+              <wp14:pctWidth>0</wp14:pctWidth>
+            </wp14:sizeRelH>
+            <wp14:sizeRelV relativeFrom="page">
+              <wp14:pctHeight>0</wp14:pctHeight>
+            </wp14:sizeRelV>
+          </wp:anchor>
+        </w:drawing>
+      </w:r>
+    </w:p>
+    <w:p>
+      <w:pPr>
+        <w:ind w:left="360"/>
+        <w:rPr>
+          <w:b/>
+          <w:bCs/>
+          <w:u w:val="single"/>
+        </w:rPr>
+      </w:pPr>
+    </w:p>
+    <w:p>
+      <w:pPr>
+        <w:rPr>
+          <w:b/>
+          <w:bCs/>
+          <w:u w:val="single"/>
+        </w:rPr>
+      </w:pPr>
+    </w:p>
+    <w:p>
+      <w:pPr>
+        <w:rPr>
+          <w:b/>
+          <w:bCs/>
+          <w:u w:val="single"/>
+        </w:rPr>
+      </w:pPr>
+    </w:p>
+    <w:p>
+      <w:pPr>
+        <w:rPr>
+          <w:b/>
+          <w:bCs/>
+          <w:u w:val="single"/>
+        </w:rPr>
+      </w:pPr>
+    </w:p>
+    <w:p>
+      <w:pPr>
+        <w:rPr>
+          <w:b/>
+          <w:bCs/>
+          <w:u w:val="single"/>
+        </w:rPr>
+      </w:pPr>
+    </w:p>
+    <w:p>
+      <w:pPr>
+        <w:rPr>
+          <w:b/>
+          <w:bCs/>
+          <w:u w:val="single"/>
+        </w:rPr>
+      </w:pPr>
+    </w:p>
+    <w:p>
+      <w:pPr>
+        <w:rPr>
+          <w:b/>
+          <w:bCs/>
+          <w:u w:val="single"/>
+        </w:rPr>
+      </w:pPr>
+      <w:r>
+        <w:rPr>
+          <w:noProof/>
+        </w:rPr>
+        <w:drawing>
+          <wp:anchor distT="0" distB="0" distL="114300" distR="114300" simplePos="0" relativeHeight="251659264" behindDoc="0" locked="0" layoutInCell="1" allowOverlap="1" wp14:anchorId="61C7B15E" wp14:editId="2817AE38">
+            <wp:simplePos x="0" y="0"/>
+            <wp:positionH relativeFrom="margin">
+              <wp:align>left</wp:align>
+            </wp:positionH>
+            <wp:positionV relativeFrom="paragraph">
+              <wp:posOffset>415207</wp:posOffset>
+            </wp:positionV>
+            <wp:extent cx="3403158" cy="2782902"/>
+            <wp:effectExtent l="0" t="0" r="6985" b="0"/>
+            <wp:wrapTopAndBottom/>
+            <wp:docPr id="2" name="Picture 2"/>
+            <wp:cNvGraphicFramePr>
+              <a:graphicFrameLocks xmlns:a="http://schemas.openxmlformats.org/drawingml/2006/main" noChangeAspect="1"/>
+            </wp:cNvGraphicFramePr>
+            <a:graphic xmlns:a="http://schemas.openxmlformats.org/drawingml/2006/main">
+              <a:graphicData uri="http://schemas.openxmlformats.org/drawingml/2006/picture">
+                <pic:pic xmlns:pic="http://schemas.openxmlformats.org/drawingml/2006/picture">
+                  <pic:nvPicPr>
+                    <pic:cNvPr id="1" name=""/>
+                    <pic:cNvPicPr/>
+                  </pic:nvPicPr>
+                  <pic:blipFill rotWithShape="1">
+                    <a:blip r:embed="rId8" cstate="print">
+                      <a:extLst>
+                        <a:ext uri="{28A0092B-C50C-407E-A947-70E740481C1C}">
+                          <a14:useLocalDpi xmlns:a14="http://schemas.microsoft.com/office/drawing/2010/main" val="0"/>
+                        </a:ext>
+                      </a:extLst>
+                    </a:blip>
+                    <a:srcRect l="4840" t="6976" r="47809" b="24187"/>
+                    <a:stretch/>
+                  </pic:blipFill>
+                  <pic:spPr bwMode="auto">
+                    <a:xfrm>
+                      <a:off x="0" y="0"/>
+                      <a:ext cx="3403158" cy="2782902"/>
+                    </a:xfrm>
+                    <a:prstGeom prst="rect">
+                      <a:avLst/>
+                    </a:prstGeom>
+                    <a:ln>
+                      <a:noFill/>
+                    </a:ln>
+                    <a:extLst>
+                      <a:ext uri="{53640926-AAD7-44D8-BBD7-CCE9431645EC}">
+                        <a14:shadowObscured xmlns:a14="http://schemas.microsoft.com/office/drawing/2010/main"/>
+                      </a:ext>
+                    </a:extLst>
+                  </pic:spPr>
+                </pic:pic>
+              </a:graphicData>
+            </a:graphic>
+            <wp14:sizeRelH relativeFrom="page">
+              <wp14:pctWidth>0</wp14:pctWidth>
+            </wp14:sizeRelH>
+            <wp14:sizeRelV relativeFrom="page">
+              <wp14:pctHeight>0</wp14:pctHeight>
+            </wp14:sizeRelV>
+          </wp:anchor>
+        </w:drawing>
+      </w:r>
+      <w:r>
+        <w:rPr>
+          <w:b/>
+          <w:bCs/>
+          <w:u w:val="single"/>
+        </w:rPr>
+        <w:t>Q2:</w:t>
+      </w:r>
+    </w:p>
+    <w:p>
+      <w:pPr>
+        <w:rPr>
+          <w:noProof/>
+        </w:rPr>
+      </w:pPr>
+    </w:p>
+    <w:p>
+      <w:pPr>
+        <w:rPr>
+          <w:b/>
+          <w:bCs/>
+          <w:u w:val="single"/>
+        </w:rPr>
+      </w:pPr>
+      <w:r>
+        <w:rPr>
+          <w:b/>
+          <w:bCs/>
+          <w:u w:val="single"/>
+        </w:rPr>
+        <w:t>Q3:</w:t>
+      </w:r>
+    </w:p>
+    <w:p>
+      <w:pPr>
+        <w:rPr>
+          <w:noProof/>
+        </w:rPr>
+      </w:pPr>
+      <w:r>
+        <w:rPr>
+          <w:noProof/>
+        </w:rPr>
+        <w:drawing>
+          <wp:anchor distT="0" distB="0" distL="114300" distR="114300" simplePos="0" relativeHeight="251660288" behindDoc="0" locked="0" layoutInCell="1" allowOverlap="1" wp14:anchorId="3AE2FF7F" wp14:editId="5653063D">
+            <wp:simplePos x="0" y="0"/>
+            <wp:positionH relativeFrom="margin">
+              <wp:align>left</wp:align>
+            </wp:positionH>
+            <wp:positionV relativeFrom="paragraph">
+              <wp:posOffset>70540</wp:posOffset>
+            </wp:positionV>
+            <wp:extent cx="3466769" cy="1438901"/>
+            <wp:effectExtent l="0" t="0" r="635" b="9525"/>
+            <wp:wrapNone/>
+            <wp:docPr id="3" name="Picture 3"/>
+            <wp:cNvGraphicFramePr>
+              <a:graphicFrameLocks xmlns:a="http://schemas.openxmlformats.org/drawingml/2006/main" noChangeAspect="1"/>
+            </wp:cNvGraphicFramePr>
+            <a:graphic xmlns:a="http://schemas.openxmlformats.org/drawingml/2006/main">
+              <a:graphicData uri="http://schemas.openxmlformats.org/drawingml/2006/picture">
+                <pic:pic xmlns:pic="http://schemas.openxmlformats.org/drawingml/2006/picture">
+                  <pic:nvPicPr>
+                    <pic:cNvPr id="1" name=""/>
+                    <pic:cNvPicPr/>
+                  </pic:nvPicPr>
+                  <pic:blipFill rotWithShape="1">
+                    <a:blip r:embed="rId9" cstate="print">
+                      <a:extLst>
+                        <a:ext uri="{28A0092B-C50C-407E-A947-70E740481C1C}">
+                          <a14:useLocalDpi xmlns:a14="http://schemas.microsoft.com/office/drawing/2010/main" val="0"/>
+                        </a:ext>
+                      </a:extLst>
+                    </a:blip>
+                    <a:srcRect t="30921" r="41666" b="26036"/>
+                    <a:stretch/>
+                  </pic:blipFill>
+                  <pic:spPr bwMode="auto">
+                    <a:xfrm>
+                      <a:off x="0" y="0"/>
+                      <a:ext cx="3466769" cy="1438901"/>
+                    </a:xfrm>
+                    <a:prstGeom prst="rect">
+                      <a:avLst/>
+                    </a:prstGeom>
+                    <a:ln>
+                      <a:noFill/>
+                    </a:ln>
+                    <a:extLst>
+                      <a:ext uri="{53640926-AAD7-44D8-BBD7-CCE9431645EC}">
+                        <a14:shadowObscured xmlns:a14="http://schemas.microsoft.com/office/drawing/2010/main"/>
+                      </a:ext>
+                    </a:extLst>
+                  </pic:spPr>
+                </pic:pic>
+              </a:graphicData>
+            </a:graphic>
+            <wp14:sizeRelH relativeFrom="page">
+              <wp14:pctWidth>0</wp14:pctWidth>
+            </wp14:sizeRelH>
+            <wp14:sizeRelV relativeFrom="page">
+              <wp14:pctHeight>0</wp14:pctHeight>
+            </wp14:sizeRelV>
+          </wp:anchor>
+        </w:drawing>
+      </w:r>
+    </w:p>
+    <w:p>
+      <w:pPr>
+        <w:rPr>
+          <w:b/>
+          <w:bCs/>
+          <w:u w:val="single"/>
+        </w:rPr>
+      </w:pPr>
+    </w:p>
+    <w:p>
+      <w:pPr>
+        <w:rPr>
+          <w:b/>
+          <w:bCs/>
+          <w:u w:val="single"/>
+        </w:rPr>
+      </w:pPr>
+    </w:p>
+    <w:p>
+      <w:pPr>
+        <w:rPr>
+          <w:b/>
+          <w:bCs/>
+          <w:u w:val="single"/>
+        </w:rPr>
+      </w:pPr>
+    </w:p>
+    <w:p>
+      <w:pPr>
+        <w:rPr>
+          <w:b/>
+          <w:bCs/>
+          <w:u w:val="single"/>
+        </w:rPr>
+      </w:pPr>
+    </w:p>
+    <w:p>
+      <w:pPr>
+        <w:rPr>
+          <w:b/>
+          <w:bCs/>
+          <w:u w:val="single"/>
+        </w:rPr>
+      </w:pPr>
+      <w:r>
+        <w:rPr>
+          <w:b/>
+          <w:bCs/>
+          <w:u w:val="single"/>
+        </w:rPr>
+        <w:lastRenderedPageBreak/>
+        <w:t>Q4:</w:t>
+      </w:r>
+    </w:p>
+    <w:p>
+      <w:pPr>
+        <w:rPr>
+          <w:noProof/>
+        </w:rPr>
+      </w:pPr>
+      <w:r>
+        <w:rPr>
+          <w:noProof/>
+        </w:rPr>
+        <w:drawing>
+          <wp:anchor distT="0" distB="0" distL="114300" distR="114300" simplePos="0" relativeHeight="251662336" behindDoc="0" locked="0" layoutInCell="1" allowOverlap="1" wp14:anchorId="4F6C4E3A" wp14:editId="5A6D8B62">
+            <wp:simplePos x="0" y="0"/>
+            <wp:positionH relativeFrom="column">
+              <wp:posOffset>3282950</wp:posOffset>
+            </wp:positionH>
+            <wp:positionV relativeFrom="paragraph">
+              <wp:posOffset>85725</wp:posOffset>
+            </wp:positionV>
+            <wp:extent cx="2249805" cy="2388870"/>
+            <wp:effectExtent l="0" t="0" r="0" b="0"/>
+            <wp:wrapNone/>
+            <wp:docPr id="5" name="Picture 5"/>
+            <wp:cNvGraphicFramePr>
+              <a:graphicFrameLocks xmlns:a="http://schemas.openxmlformats.org/drawingml/2006/main" noChangeAspect="1"/>
+            </wp:cNvGraphicFramePr>
+            <a:graphic xmlns:a="http://schemas.openxmlformats.org/drawingml/2006/main">
+              <a:graphicData uri="http://schemas.openxmlformats.org/drawingml/2006/picture">
+                <pic:pic xmlns:pic="http://schemas.openxmlformats.org/drawingml/2006/picture">
+                  <pic:nvPicPr>
+                    <pic:cNvPr id="1" name=""/>
+                    <pic:cNvPicPr/>
+                  </pic:nvPicPr>
+                  <pic:blipFill rotWithShape="1">
+                    <a:blip r:embed="rId10" cstate="print">
+                      <a:extLst>
+                        <a:ext uri="{28A0092B-C50C-407E-A947-70E740481C1C}">
+                          <a14:useLocalDpi xmlns:a14="http://schemas.microsoft.com/office/drawing/2010/main" val="0"/>
+                        </a:ext>
+                      </a:extLst>
+                    </a:blip>
+                    <a:srcRect t="28540" r="62140"/>
+                    <a:stretch/>
+                  </pic:blipFill>
+                  <pic:spPr bwMode="auto">
+                    <a:xfrm>
+                      <a:off x="0" y="0"/>
+                      <a:ext cx="2249805" cy="2388870"/>
+                    </a:xfrm>
+                    <a:prstGeom prst="rect">
+                      <a:avLst/>
+                    </a:prstGeom>
+                    <a:ln>
+                      <a:noFill/>
+                    </a:ln>
+                    <a:extLst>
+                      <a:ext uri="{53640926-AAD7-44D8-BBD7-CCE9431645EC}">
+                        <a14:shadowObscured xmlns:a14="http://schemas.microsoft.com/office/drawing/2010/main"/>
+                      </a:ext>
+                    </a:extLst>
+                  </pic:spPr>
+                </pic:pic>
+              </a:graphicData>
+            </a:graphic>
+            <wp14:sizeRelH relativeFrom="page">
+              <wp14:pctWidth>0</wp14:pctWidth>
+            </wp14:sizeRelH>
+            <wp14:sizeRelV relativeFrom="page">
+              <wp14:pctHeight>0</wp14:pctHeight>
+            </wp14:sizeRelV>
+          </wp:anchor>
+        </w:drawing>
+      </w:r>
+      <w:r>
+        <w:rPr>
+          <w:noProof/>
+        </w:rPr>
+        <w:drawing>
+          <wp:anchor distT="0" distB="0" distL="114300" distR="114300" simplePos="0" relativeHeight="251661312" behindDoc="0" locked="0" layoutInCell="1" allowOverlap="1" wp14:anchorId="73982BE5" wp14:editId="2277D99F">
+            <wp:simplePos x="0" y="0"/>
+            <wp:positionH relativeFrom="column">
+              <wp:posOffset>-190831</wp:posOffset>
+            </wp:positionH>
+            <wp:positionV relativeFrom="paragraph">
+              <wp:posOffset>66399</wp:posOffset>
+            </wp:positionV>
+            <wp:extent cx="2956678" cy="2313829"/>
+            <wp:effectExtent l="0" t="0" r="0" b="0"/>
+            <wp:wrapNone/>
+            <wp:docPr id="4" name="Picture 4"/>
+            <wp:cNvGraphicFramePr>
+              <a:graphicFrameLocks xmlns:a="http://schemas.openxmlformats.org/drawingml/2006/main" noChangeAspect="1"/>
+            </wp:cNvGraphicFramePr>
+            <a:graphic xmlns:a="http://schemas.openxmlformats.org/drawingml/2006/main">
+              <a:graphicData uri="http://schemas.openxmlformats.org/drawingml/2006/picture">
+                <pic:pic xmlns:pic="http://schemas.openxmlformats.org/drawingml/2006/picture">
+                  <pic:nvPicPr>
+                    <pic:cNvPr id="1" name=""/>
+                    <pic:cNvPicPr/>
+                  </pic:nvPicPr>
+                  <pic:blipFill rotWithShape="1">
+                    <a:blip r:embed="rId11" cstate="print">
+                      <a:extLst>
+                        <a:ext uri="{28A0092B-C50C-407E-A947-70E740481C1C}">
+                          <a14:useLocalDpi xmlns:a14="http://schemas.microsoft.com/office/drawing/2010/main" val="0"/>
+                        </a:ext>
+                      </a:extLst>
+                    </a:blip>
+                    <a:srcRect r="55719" b="38402"/>
+                    <a:stretch/>
+                  </pic:blipFill>
+                  <pic:spPr bwMode="auto">
+                    <a:xfrm>
+                      <a:off x="0" y="0"/>
+                      <a:ext cx="2959993" cy="2316424"/>
+                    </a:xfrm>
+                    <a:prstGeom prst="rect">
+                      <a:avLst/>
+                    </a:prstGeom>
+                    <a:ln>
+                      <a:noFill/>
+                    </a:ln>
+                    <a:extLst>
+                      <a:ext uri="{53640926-AAD7-44D8-BBD7-CCE9431645EC}">
+                        <a14:shadowObscured xmlns:a14="http://schemas.microsoft.com/office/drawing/2010/main"/>
+                      </a:ext>
+                    </a:extLst>
+                  </pic:spPr>
+                </pic:pic>
+              </a:graphicData>
+            </a:graphic>
+            <wp14:sizeRelH relativeFrom="page">
+              <wp14:pctWidth>0</wp14:pctWidth>
+            </wp14:sizeRelH>
+            <wp14:sizeRelV relativeFrom="page">
+              <wp14:pctHeight>0</wp14:pctHeight>
+            </wp14:sizeRelV>
+          </wp:anchor>
+        </w:drawing>
+      </w:r>
+    </w:p>
+    <w:p>
+      <w:pPr>
+        <w:rPr>
+          <w:b/>
+          <w:bCs/>
+          <w:u w:val="single"/>
+        </w:rPr>
+      </w:pPr>
+    </w:p>
+    <w:p>
+      <w:pPr>
+        <w:pStyle w:val="ListParagraph"/>
+        <w:rPr>
+          <w:b/>
+          <w:bCs/>
+          <w:u w:val="single"/>
+        </w:rPr>
+      </w:pPr>
+    </w:p>
+    <w:p>
+      <w:pPr>
+        <w:pStyle w:val="ListParagraph"/>
+        <w:rPr>
+          <w:b/>
+          <w:bCs/>
+          <w:u w:val="single"/>
+        </w:rPr>
+      </w:pPr>
+    </w:p>
+    <w:p>
+      <w:pPr>
+        <w:pStyle w:val="ListParagraph"/>
+        <w:rPr>
+          <w:b/>
+          <w:bCs/>
+          <w:u w:val="single"/>
+        </w:rPr>
+      </w:pPr>
+    </w:p>
+    <w:p>
+      <w:pPr>
+        <w:pStyle w:val="ListParagraph"/>
+        <w:numPr>
+          <w:ilvl w:val="0"/>
+          <w:numId w:val="3"/>
+        </w:numPr>
+        <w:rPr>
+          <w:b/>
+          <w:bCs/>
+          <w:u w:val="single"/>
+        </w:rPr>
+      </w:pPr>
+      <w:r>
+        <w:rPr>
+          <w:b/>
+          <w:bCs/>
+          <w:u w:val="single"/>
+        </w:rPr>
+        <w:t>Screenshots of PART B output</w:t>
+      </w:r>
+    </w:p>
+    <w:p>
+      <w:pPr>
+        <w:rPr>
+          <w:noProof/>
+        </w:rPr>
+      </w:pPr>
+    </w:p>
+    <w:p/>
+    <w:p/>
+    <w:p>
+      <w:pPr>
+        <w:rPr>
+          <w:b/>
+          <w:bCs/>
+          <w:u w:val="single"/>
+        </w:rPr>
+      </w:pPr>
+      <w:r>
+        <w:rPr>
+          <w:b/>
+          <w:bCs/>
+          <w:u w:val="single"/>
+        </w:rPr>
+        <w:t>Q5:</w:t>
+      </w:r>
+    </w:p>
+    <w:p>
+      <w:pPr>
+        <w:rPr>
+          <w:noProof/>
+        </w:rPr>
+      </w:pPr>
+      <w:r>
+        <w:rPr>
+          <w:noProof/>
+        </w:rPr>
+        <w:drawing>
+          <wp:anchor distT="0" distB="0" distL="114300" distR="114300" simplePos="0" relativeHeight="251663360" behindDoc="0" locked="0" layoutInCell="1" allowOverlap="1" wp14:anchorId="20E738C0" wp14:editId="5A507AA5">
+            <wp:simplePos x="0" y="0"/>
+            <wp:positionH relativeFrom="column">
+              <wp:posOffset>-674757</wp:posOffset>
+            </wp:positionH>
+            <wp:positionV relativeFrom="paragraph">
+              <wp:posOffset>129831</wp:posOffset>
+            </wp:positionV>
+            <wp:extent cx="906449" cy="3093058"/>
+            <wp:effectExtent l="0" t="0" r="8255" b="0"/>
+            <wp:wrapNone/>
+            <wp:docPr id="6" name="Picture 6"/>
+            <wp:cNvGraphicFramePr>
+              <a:graphicFrameLocks xmlns:a="http://schemas.openxmlformats.org/drawingml/2006/main" noChangeAspect="1"/>
+            </wp:cNvGraphicFramePr>
+            <a:graphic xmlns:a="http://schemas.openxmlformats.org/drawingml/2006/main">
+              <a:graphicData uri="http://schemas.openxmlformats.org/drawingml/2006/picture">
+                <pic:pic xmlns:pic="http://schemas.openxmlformats.org/drawingml/2006/picture">
+                  <pic:nvPicPr>
+                    <pic:cNvPr id="1" name=""/>
+                    <pic:cNvPicPr/>
+                  </pic:nvPicPr>
+                  <pic:blipFill rotWithShape="1">
+                    <a:blip r:embed="rId12" cstate="print">
+                      <a:extLst>
+                        <a:ext uri="{28A0092B-C50C-407E-A947-70E740481C1C}">
+                          <a14:useLocalDpi xmlns:a14="http://schemas.microsoft.com/office/drawing/2010/main" val="0"/>
+                        </a:ext>
+                      </a:extLst>
+                    </a:blip>
+                    <a:srcRect r="84749" b="7484"/>
+                    <a:stretch/>
+                  </pic:blipFill>
+                  <pic:spPr bwMode="auto">
+                    <a:xfrm>
+                      <a:off x="0" y="0"/>
+                      <a:ext cx="906449" cy="3093058"/>
+                    </a:xfrm>
+                    <a:prstGeom prst="rect">
+                      <a:avLst/>
+                    </a:prstGeom>
+                    <a:ln>
+                      <a:noFill/>
+                    </a:ln>
+                    <a:extLst>
+                      <a:ext uri="{53640926-AAD7-44D8-BBD7-CCE9431645EC}">
+                        <a14:shadowObscured xmlns:a14="http://schemas.microsoft.com/office/drawing/2010/main"/>
+                      </a:ext>
+                    </a:extLst>
+                  </pic:spPr>
+                </pic:pic>
+              </a:graphicData>
+            </a:graphic>
+            <wp14:sizeRelH relativeFrom="page">
+              <wp14:pctWidth>0</wp14:pctWidth>
+            </wp14:sizeRelH>
+            <wp14:sizeRelV relativeFrom="page">
+              <wp14:pctHeight>0</wp14:pctHeight>
+            </wp14:sizeRelV>
+          </wp:anchor>
+        </w:drawing>
+      </w:r>
+      <w:r>
+        <w:rPr>
+          <w:noProof/>
+        </w:rPr>
+        <w:drawing>
+          <wp:anchor distT="0" distB="0" distL="114300" distR="114300" simplePos="0" relativeHeight="251664384" behindDoc="0" locked="0" layoutInCell="1" allowOverlap="1" wp14:anchorId="7CCD4CDB" wp14:editId="13272CE3">
+            <wp:simplePos x="0" y="0"/>
+            <wp:positionH relativeFrom="column">
+              <wp:posOffset>428349</wp:posOffset>
+            </wp:positionH>
+            <wp:positionV relativeFrom="paragraph">
+              <wp:posOffset>194034</wp:posOffset>
+            </wp:positionV>
+            <wp:extent cx="1200647" cy="2969564"/>
+            <wp:effectExtent l="0" t="0" r="0" b="2540"/>
+            <wp:wrapNone/>
+            <wp:docPr id="7" name="Picture 7"/>
+            <wp:cNvGraphicFramePr>
+              <a:graphicFrameLocks xmlns:a="http://schemas.openxmlformats.org/drawingml/2006/main" noChangeAspect="1"/>
+            </wp:cNvGraphicFramePr>
+            <a:graphic xmlns:a="http://schemas.openxmlformats.org/drawingml/2006/main">
+              <a:graphicData uri="http://schemas.openxmlformats.org/drawingml/2006/picture">
+                <pic:pic xmlns:pic="http://schemas.openxmlformats.org/drawingml/2006/picture">
+                  <pic:nvPicPr>
+                    <pic:cNvPr id="1" name=""/>
+                    <pic:cNvPicPr/>
+                  </pic:nvPicPr>
+                  <pic:blipFill rotWithShape="1">
+                    <a:blip r:embed="rId13" cstate="print">
+                      <a:extLst>
+                        <a:ext uri="{28A0092B-C50C-407E-A947-70E740481C1C}">
+                          <a14:useLocalDpi xmlns:a14="http://schemas.microsoft.com/office/drawing/2010/main" val="0"/>
+                        </a:ext>
+                      </a:extLst>
+                    </a:blip>
+                    <a:srcRect t="11178" r="79799"/>
+                    <a:stretch/>
+                  </pic:blipFill>
+                  <pic:spPr bwMode="auto">
+                    <a:xfrm>
+                      <a:off x="0" y="0"/>
+                      <a:ext cx="1200647" cy="2969564"/>
+                    </a:xfrm>
+                    <a:prstGeom prst="rect">
+                      <a:avLst/>
+                    </a:prstGeom>
+                    <a:ln>
+                      <a:noFill/>
+                    </a:ln>
+                    <a:extLst>
+                      <a:ext uri="{53640926-AAD7-44D8-BBD7-CCE9431645EC}">
+                        <a14:shadowObscured xmlns:a14="http://schemas.microsoft.com/office/drawing/2010/main"/>
+                      </a:ext>
+                    </a:extLst>
+                  </pic:spPr>
+                </pic:pic>
+              </a:graphicData>
+            </a:graphic>
+            <wp14:sizeRelH relativeFrom="page">
+              <wp14:pctWidth>0</wp14:pctWidth>
+            </wp14:sizeRelH>
+            <wp14:sizeRelV relativeFrom="page">
+              <wp14:pctHeight>0</wp14:pctHeight>
+            </wp14:sizeRelV>
+          </wp:anchor>
+        </w:drawing>
+      </w:r>
+      <w:r>
+        <w:rPr>
+          <w:noProof/>
+        </w:rPr>
+        <w:drawing>
+          <wp:anchor distT="0" distB="0" distL="114300" distR="114300" simplePos="0" relativeHeight="251665408" behindDoc="0" locked="0" layoutInCell="1" allowOverlap="1" wp14:anchorId="7E8E6652" wp14:editId="420F3F70">
+            <wp:simplePos x="0" y="0"/>
+            <wp:positionH relativeFrom="margin">
+              <wp:posOffset>2037660</wp:posOffset>
+            </wp:positionH>
+            <wp:positionV relativeFrom="paragraph">
+              <wp:posOffset>182272</wp:posOffset>
+            </wp:positionV>
+            <wp:extent cx="1765190" cy="3017271"/>
+            <wp:effectExtent l="0" t="0" r="6985" b="0"/>
+            <wp:wrapNone/>
+            <wp:docPr id="8" name="Picture 8"/>
+            <wp:cNvGraphicFramePr>
+              <a:graphicFrameLocks xmlns:a="http://schemas.openxmlformats.org/drawingml/2006/main" noChangeAspect="1"/>
+            </wp:cNvGraphicFramePr>
+            <a:graphic xmlns:a="http://schemas.openxmlformats.org/drawingml/2006/main">
+              <a:graphicData uri="http://schemas.openxmlformats.org/drawingml/2006/picture">
+                <pic:pic xmlns:pic="http://schemas.openxmlformats.org/drawingml/2006/picture">
+                  <pic:nvPicPr>
+                    <pic:cNvPr id="1" name=""/>
+                    <pic:cNvPicPr/>
+                  </pic:nvPicPr>
+                  <pic:blipFill rotWithShape="1">
+                    <a:blip r:embed="rId14" cstate="print">
+                      <a:extLst>
+                        <a:ext uri="{28A0092B-C50C-407E-A947-70E740481C1C}">
+                          <a14:useLocalDpi xmlns:a14="http://schemas.microsoft.com/office/drawing/2010/main" val="0"/>
+                        </a:ext>
+                      </a:extLst>
+                    </a:blip>
+                    <a:srcRect t="9751" r="70301"/>
+                    <a:stretch/>
+                  </pic:blipFill>
+                  <pic:spPr bwMode="auto">
+                    <a:xfrm>
+                      <a:off x="0" y="0"/>
+                      <a:ext cx="1765190" cy="3017271"/>
+                    </a:xfrm>
+                    <a:prstGeom prst="rect">
+                      <a:avLst/>
+                    </a:prstGeom>
+                    <a:ln>
+                      <a:noFill/>
+                    </a:ln>
+                    <a:extLst>
+                      <a:ext uri="{53640926-AAD7-44D8-BBD7-CCE9431645EC}">
+                        <a14:shadowObscured xmlns:a14="http://schemas.microsoft.com/office/drawing/2010/main"/>
+                      </a:ext>
+                    </a:extLst>
+                  </pic:spPr>
+                </pic:pic>
+              </a:graphicData>
+            </a:graphic>
+            <wp14:sizeRelH relativeFrom="page">
+              <wp14:pctWidth>0</wp14:pctWidth>
+            </wp14:sizeRelH>
+            <wp14:sizeRelV relativeFrom="page">
+              <wp14:pctHeight>0</wp14:pctHeight>
+            </wp14:sizeRelV>
+          </wp:anchor>
+        </w:drawing>
+      </w:r>
+      <w:r>
+        <w:rPr>
+          <w:noProof/>
+        </w:rPr>
+        <w:drawing>
+          <wp:anchor distT="0" distB="0" distL="114300" distR="114300" simplePos="0" relativeHeight="251666432" behindDoc="0" locked="0" layoutInCell="1" allowOverlap="1" wp14:anchorId="1AFF5856" wp14:editId="4BDC3F76">
+            <wp:simplePos x="0" y="0"/>
+            <wp:positionH relativeFrom="column">
+              <wp:posOffset>4054862</wp:posOffset>
+            </wp:positionH>
+            <wp:positionV relativeFrom="paragraph">
+              <wp:posOffset>170153</wp:posOffset>
+            </wp:positionV>
+            <wp:extent cx="1057523" cy="3104736"/>
+            <wp:effectExtent l="0" t="0" r="9525" b="635"/>
+            <wp:wrapNone/>
+            <wp:docPr id="9" name="Picture 9"/>
+            <wp:cNvGraphicFramePr>
+              <a:graphicFrameLocks xmlns:a="http://schemas.openxmlformats.org/drawingml/2006/main" noChangeAspect="1"/>
+            </wp:cNvGraphicFramePr>
+            <a:graphic xmlns:a="http://schemas.openxmlformats.org/drawingml/2006/main">
+              <a:graphicData uri="http://schemas.openxmlformats.org/drawingml/2006/picture">
+                <pic:pic xmlns:pic="http://schemas.openxmlformats.org/drawingml/2006/picture">
+                  <pic:nvPicPr>
+                    <pic:cNvPr id="1" name=""/>
+                    <pic:cNvPicPr/>
+                  </pic:nvPicPr>
+                  <pic:blipFill rotWithShape="1">
+                    <a:blip r:embed="rId15" cstate="print">
+                      <a:extLst>
+                        <a:ext uri="{28A0092B-C50C-407E-A947-70E740481C1C}">
+                          <a14:useLocalDpi xmlns:a14="http://schemas.microsoft.com/office/drawing/2010/main" val="0"/>
+                        </a:ext>
+                      </a:extLst>
+                    </a:blip>
+                    <a:srcRect t="7135" r="82207"/>
+                    <a:stretch/>
+                  </pic:blipFill>
+                  <pic:spPr bwMode="auto">
+                    <a:xfrm>
+                      <a:off x="0" y="0"/>
+                      <a:ext cx="1057523" cy="3104736"/>
+                    </a:xfrm>
+                    <a:prstGeom prst="rect">
+                      <a:avLst/>
+                    </a:prstGeom>
+                    <a:ln>
+                      <a:noFill/>
+                    </a:ln>
+                    <a:extLst>
+                      <a:ext uri="{53640926-AAD7-44D8-BBD7-CCE9431645EC}">
+                        <a14:shadowObscured xmlns:a14="http://schemas.microsoft.com/office/drawing/2010/main"/>
+                      </a:ext>
+                    </a:extLst>
+                  </pic:spPr>
+                </pic:pic>
+              </a:graphicData>
+            </a:graphic>
+            <wp14:sizeRelH relativeFrom="page">
+              <wp14:pctWidth>0</wp14:pctWidth>
+            </wp14:sizeRelH>
+            <wp14:sizeRelV relativeFrom="page">
+              <wp14:pctHeight>0</wp14:pctHeight>
+            </wp14:sizeRelV>
+          </wp:anchor>
+        </w:drawing>
+      </w:r>
+    </w:p>
+    <w:p>
+      <w:pPr>
+        <w:rPr>
+          <w:noProof/>
+        </w:rPr>
+      </w:pPr>
+      <w:r>
+        <w:rPr>
+          <w:noProof/>
+        </w:rPr>
+        <w:drawing>
+          <wp:anchor distT="0" distB="0" distL="114300" distR="114300" simplePos="0" relativeHeight="251667456" behindDoc="0" locked="0" layoutInCell="1" allowOverlap="1" wp14:anchorId="30AC95BF" wp14:editId="14DEB43A">
+            <wp:simplePos x="0" y="0"/>
+            <wp:positionH relativeFrom="page">
+              <wp:posOffset>6209886</wp:posOffset>
+            </wp:positionH>
+            <wp:positionV relativeFrom="paragraph">
+              <wp:posOffset>7372</wp:posOffset>
+            </wp:positionV>
+            <wp:extent cx="1272209" cy="2889885"/>
+            <wp:effectExtent l="0" t="0" r="4445" b="5715"/>
+            <wp:wrapNone/>
+            <wp:docPr id="10" name="Picture 10"/>
+            <wp:cNvGraphicFramePr>
+              <a:graphicFrameLocks xmlns:a="http://schemas.openxmlformats.org/drawingml/2006/main" noChangeAspect="1"/>
+            </wp:cNvGraphicFramePr>
+            <a:graphic xmlns:a="http://schemas.openxmlformats.org/drawingml/2006/main">
+              <a:graphicData uri="http://schemas.openxmlformats.org/drawingml/2006/picture">
+                <pic:pic xmlns:pic="http://schemas.openxmlformats.org/drawingml/2006/picture">
+                  <pic:nvPicPr>
+                    <pic:cNvPr id="1" name=""/>
+                    <pic:cNvPicPr/>
+                  </pic:nvPicPr>
+                  <pic:blipFill rotWithShape="1">
+                    <a:blip r:embed="rId16" cstate="print">
+                      <a:extLst>
+                        <a:ext uri="{28A0092B-C50C-407E-A947-70E740481C1C}">
+                          <a14:useLocalDpi xmlns:a14="http://schemas.microsoft.com/office/drawing/2010/main" val="0"/>
+                        </a:ext>
+                      </a:extLst>
+                    </a:blip>
+                    <a:srcRect t="13556" r="78591"/>
+                    <a:stretch/>
+                  </pic:blipFill>
+                  <pic:spPr bwMode="auto">
+                    <a:xfrm>
+                      <a:off x="0" y="0"/>
+                      <a:ext cx="1272209" cy="2889885"/>
+                    </a:xfrm>
+                    <a:prstGeom prst="rect">
+                      <a:avLst/>
+                    </a:prstGeom>
+                    <a:ln>
+                      <a:noFill/>
+                    </a:ln>
+                    <a:extLst>
+                      <a:ext uri="{53640926-AAD7-44D8-BBD7-CCE9431645EC}">
+                        <a14:shadowObscured xmlns:a14="http://schemas.microsoft.com/office/drawing/2010/main"/>
+                      </a:ext>
+                    </a:extLst>
+                  </pic:spPr>
+                </pic:pic>
+              </a:graphicData>
+            </a:graphic>
+            <wp14:sizeRelH relativeFrom="page">
+              <wp14:pctWidth>0</wp14:pctWidth>
+            </wp14:sizeRelH>
+            <wp14:sizeRelV relativeFrom="page">
+              <wp14:pctHeight>0</wp14:pctHeight>
+            </wp14:sizeRelV>
+          </wp:anchor>
+        </w:drawing>
+      </w:r>
+    </w:p>
+    <w:p>
+      <w:pPr>
+        <w:rPr>
+          <w:noProof/>
+        </w:rPr>
+      </w:pPr>
+    </w:p>
+    <w:p>
+      <w:pPr>
+        <w:rPr>
+          <w:noProof/>
+        </w:rPr>
+      </w:pPr>
+    </w:p>
+    <w:p>
+      <w:pPr>
+        <w:rPr>
+          <w:noProof/>
+        </w:rPr>
+      </w:pPr>
+    </w:p>
+    <w:p>
+      <w:pPr>
+        <w:rPr>
+          <w:noProof/>
+        </w:rPr>
+      </w:pPr>
+    </w:p>
+    <w:p>
+      <w:pPr>
+        <w:rPr>
+          <w:b/>
+          <w:bCs/>
+          <w:u w:val="single"/>
+        </w:rPr>
+      </w:pPr>
+    </w:p>
     <w:p/>
     <w:p/>
     <w:p/>
     <w:p>
       <w:pPr>
-        <w:pStyle w:val="ListParagraph"/>
-        <w:numPr>
-          <w:ilvl w:val="0"/>
-          <w:numId w:val="2"/>
-        </w:numPr>
         <w:rPr>
           <w:b/>
           <w:bCs/>
           <w:u w:val="single"/>
         </w:rPr>
       </w:pPr>
-      <w:r>
+    </w:p>
+    <w:p/>
+    <w:p/>
+    <w:p/>
+    <w:p/>
+    <w:p/>
+    <w:p>
+      <w:pPr>
         <w:rPr>
           <w:b/>
           <w:bCs/>
           <w:u w:val="single"/>
         </w:rPr>
-        <w:t>PART A output</w:t>
-      </w:r>
-    </w:p>
-    <w:p>
-      <w:pPr>
+      </w:pPr>
+      <w:r>
         <w:rPr>
           <w:b/>
           <w:bCs/>
           <w:u w:val="single"/>
         </w:rPr>
+        <w:lastRenderedPageBreak/>
+        <w:t>Part B:</w:t>
+      </w:r>
+    </w:p>
+    <w:p>
+      <w:pPr>
+        <w:rPr>
+          <w:noProof/>
+        </w:rPr>
+      </w:pPr>
+    </w:p>
+    <w:p>
+      <w:pPr>
+        <w:rPr>
+          <w:noProof/>
+        </w:rPr>
       </w:pPr>
     </w:p>
     <w:p>
@@ -1188,59 +2240,56 @@
           <w:u w:val="single"/>
         </w:rPr>
       </w:pPr>
-    </w:p>
-    <w:p>
-      <w:pPr>
-        <w:rPr>
-          <w:b/>
-          <w:bCs/>
-          <w:u w:val="single"/>
-        </w:rPr>
-      </w:pPr>
-    </w:p>
-    <w:p>
-      <w:pPr>
-        <w:rPr>
-          <w:b/>
-          <w:bCs/>
-          <w:u w:val="single"/>
-        </w:rPr>
-      </w:pPr>
-    </w:p>
-    <w:p>
-      <w:pPr>
-        <w:rPr>
-          <w:b/>
-          <w:bCs/>
-          <w:u w:val="single"/>
-        </w:rPr>
-      </w:pPr>
-    </w:p>
-    <w:p>
-      <w:pPr>
-        <w:pStyle w:val="ListParagraph"/>
-        <w:numPr>
-          <w:ilvl w:val="0"/>
-          <w:numId w:val="2"/>
-        </w:numPr>
-        <w:rPr>
-          <w:b/>
-          <w:bCs/>
-          <w:u w:val="single"/>
-        </w:rPr>
-      </w:pPr>
-      <w:r>
-        <w:rPr>
-          <w:b/>
-          <w:bCs/>
-          <w:u w:val="single"/>
-        </w:rPr>
-        <w:t>Screenshots of PART B output</w:t>
-      </w:r>
-    </w:p>
-    <w:p/>
+      <w:r>
+        <w:rPr>
+          <w:noProof/>
+        </w:rPr>
+        <w:drawing>
+          <wp:inline distT="0" distB="0" distL="0" distR="0" wp14:anchorId="24CBD980" wp14:editId="7F386AD0">
+            <wp:extent cx="4190337" cy="4902470"/>
+            <wp:effectExtent l="0" t="0" r="1270" b="0"/>
+            <wp:docPr id="11" name="Picture 11"/>
+            <wp:cNvGraphicFramePr>
+              <a:graphicFrameLocks xmlns:a="http://schemas.openxmlformats.org/drawingml/2006/main" noChangeAspect="1"/>
+            </wp:cNvGraphicFramePr>
+            <a:graphic xmlns:a="http://schemas.openxmlformats.org/drawingml/2006/main">
+              <a:graphicData uri="http://schemas.openxmlformats.org/drawingml/2006/picture">
+                <pic:pic xmlns:pic="http://schemas.openxmlformats.org/drawingml/2006/picture">
+                  <pic:nvPicPr>
+                    <pic:cNvPr id="1" name=""/>
+                    <pic:cNvPicPr/>
+                  </pic:nvPicPr>
+                  <pic:blipFill rotWithShape="1">
+                    <a:blip r:embed="rId17"/>
+                    <a:srcRect l="49243" t="14271" r="13705" b="8667"/>
+                    <a:stretch/>
+                  </pic:blipFill>
+                  <pic:spPr bwMode="auto">
+                    <a:xfrm>
+                      <a:off x="0" y="0"/>
+                      <a:ext cx="4197980" cy="4911411"/>
+                    </a:xfrm>
+                    <a:prstGeom prst="rect">
+                      <a:avLst/>
+                    </a:prstGeom>
+                    <a:ln>
+                      <a:noFill/>
+                    </a:ln>
+                    <a:extLst>
+                      <a:ext uri="{53640926-AAD7-44D8-BBD7-CCE9431645EC}">
+                        <a14:shadowObscured xmlns:a14="http://schemas.microsoft.com/office/drawing/2010/main"/>
+                      </a:ext>
+                    </a:extLst>
+                  </pic:spPr>
+                </pic:pic>
+              </a:graphicData>
+            </a:graphic>
+          </wp:inline>
+        </w:drawing>
+      </w:r>
+    </w:p>
     <w:sectPr>
-      <w:footerReference w:type="default" r:id="rId7"/>
+      <w:footerReference w:type="default" r:id="rId18"/>
       <w:pgSz w:w="12240" w:h="15840"/>
       <w:pgMar w:top="1440" w:right="1440" w:bottom="630" w:left="1440" w:header="720" w:footer="720" w:gutter="0"/>
       <w:cols w:space="720"/>
@@ -1491,9 +2540,9 @@
     </w:lvl>
   </w:abstractNum>
   <w:abstractNum w:abstractNumId="1" w15:restartNumberingAfterBreak="0">
-    <w:nsid w:val="4BB5325B"/>
+    <w:nsid w:val="3C6F41A2"/>
     <w:multiLevelType w:val="hybridMultilevel"/>
-    <w:tmpl w:val="FB20C480"/>
+    <w:tmpl w:val="512C7564"/>
     <w:lvl w:ilvl="0" w:tplc="04090015">
       <w:start w:val="1"/>
       <w:numFmt w:val="upperLetter"/>
@@ -1579,10 +2628,102 @@
       </w:pPr>
     </w:lvl>
   </w:abstractNum>
+  <w:abstractNum w:abstractNumId="2" w15:restartNumberingAfterBreak="0">
+    <w:nsid w:val="4BB5325B"/>
+    <w:multiLevelType w:val="hybridMultilevel"/>
+    <w:tmpl w:val="FB20C480"/>
+    <w:lvl w:ilvl="0" w:tplc="04090015">
+      <w:start w:val="1"/>
+      <w:numFmt w:val="upperLetter"/>
+      <w:lvlText w:val="%1."/>
+      <w:lvlJc w:val="left"/>
+      <w:pPr>
+        <w:ind w:left="720" w:hanging="360"/>
+      </w:pPr>
+      <w:rPr>
+        <w:rFonts w:hint="default"/>
+      </w:rPr>
+    </w:lvl>
+    <w:lvl w:ilvl="1" w:tplc="04090019" w:tentative="1">
+      <w:start w:val="1"/>
+      <w:numFmt w:val="lowerLetter"/>
+      <w:lvlText w:val="%2."/>
+      <w:lvlJc w:val="left"/>
+      <w:pPr>
+        <w:ind w:left="1440" w:hanging="360"/>
+      </w:pPr>
+    </w:lvl>
+    <w:lvl w:ilvl="2" w:tplc="0409001B" w:tentative="1">
+      <w:start w:val="1"/>
+      <w:numFmt w:val="lowerRoman"/>
+      <w:lvlText w:val="%3."/>
+      <w:lvlJc w:val="right"/>
+      <w:pPr>
+        <w:ind w:left="2160" w:hanging="180"/>
+      </w:pPr>
+    </w:lvl>
+    <w:lvl w:ilvl="3" w:tplc="0409000F" w:tentative="1">
+      <w:start w:val="1"/>
+      <w:numFmt w:val="decimal"/>
+      <w:lvlText w:val="%4."/>
+      <w:lvlJc w:val="left"/>
+      <w:pPr>
+        <w:ind w:left="2880" w:hanging="360"/>
+      </w:pPr>
+    </w:lvl>
+    <w:lvl w:ilvl="4" w:tplc="04090019" w:tentative="1">
+      <w:start w:val="1"/>
+      <w:numFmt w:val="lowerLetter"/>
+      <w:lvlText w:val="%5."/>
+      <w:lvlJc w:val="left"/>
+      <w:pPr>
+        <w:ind w:left="3600" w:hanging="360"/>
+      </w:pPr>
+    </w:lvl>
+    <w:lvl w:ilvl="5" w:tplc="0409001B" w:tentative="1">
+      <w:start w:val="1"/>
+      <w:numFmt w:val="lowerRoman"/>
+      <w:lvlText w:val="%6."/>
+      <w:lvlJc w:val="right"/>
+      <w:pPr>
+        <w:ind w:left="4320" w:hanging="180"/>
+      </w:pPr>
+    </w:lvl>
+    <w:lvl w:ilvl="6" w:tplc="0409000F" w:tentative="1">
+      <w:start w:val="1"/>
+      <w:numFmt w:val="decimal"/>
+      <w:lvlText w:val="%7."/>
+      <w:lvlJc w:val="left"/>
+      <w:pPr>
+        <w:ind w:left="5040" w:hanging="360"/>
+      </w:pPr>
+    </w:lvl>
+    <w:lvl w:ilvl="7" w:tplc="04090019" w:tentative="1">
+      <w:start w:val="1"/>
+      <w:numFmt w:val="lowerLetter"/>
+      <w:lvlText w:val="%8."/>
+      <w:lvlJc w:val="left"/>
+      <w:pPr>
+        <w:ind w:left="5760" w:hanging="360"/>
+      </w:pPr>
+    </w:lvl>
+    <w:lvl w:ilvl="8" w:tplc="0409001B" w:tentative="1">
+      <w:start w:val="1"/>
+      <w:numFmt w:val="lowerRoman"/>
+      <w:lvlText w:val="%9."/>
+      <w:lvlJc w:val="right"/>
+      <w:pPr>
+        <w:ind w:left="6480" w:hanging="180"/>
+      </w:pPr>
+    </w:lvl>
+  </w:abstractNum>
   <w:num w:numId="1">
     <w:abstractNumId w:val="0"/>
   </w:num>
   <w:num w:numId="2">
+    <w:abstractNumId w:val="2"/>
+  </w:num>
+  <w:num w:numId="3">
     <w:abstractNumId w:val="1"/>
   </w:num>
 </w:numbering>

--- a/Assessments/Assignment 1/Tesing Sheet Assignment 1.docx
+++ b/Assessments/Assignment 1/Tesing Sheet Assignment 1.docx
@@ -2231,24 +2231,31 @@
           <w:noProof/>
         </w:rPr>
       </w:pPr>
-    </w:p>
-    <w:p>
-      <w:pPr>
-        <w:rPr>
-          <w:b/>
-          <w:bCs/>
-          <w:u w:val="single"/>
-        </w:rPr>
-      </w:pPr>
       <w:r>
         <w:rPr>
           <w:noProof/>
         </w:rPr>
         <w:drawing>
-          <wp:inline distT="0" distB="0" distL="0" distR="0" wp14:anchorId="24CBD980" wp14:editId="7F386AD0">
-            <wp:extent cx="4190337" cy="4902470"/>
-            <wp:effectExtent l="0" t="0" r="1270" b="0"/>
-            <wp:docPr id="11" name="Picture 11"/>
+          <wp:anchor distT="0" distB="0" distL="114300" distR="114300" simplePos="0" relativeHeight="251668480" behindDoc="0" locked="0" layoutInCell="1" allowOverlap="1" wp14:anchorId="33D7D8BA" wp14:editId="4FECC523">
+            <wp:simplePos x="0" y="0"/>
+            <wp:positionH relativeFrom="margin">
+              <wp:align>left</wp:align>
+            </wp:positionH>
+            <wp:positionV relativeFrom="paragraph">
+              <wp:posOffset>5550</wp:posOffset>
+            </wp:positionV>
+            <wp:extent cx="4071068" cy="5079378"/>
+            <wp:effectExtent l="0" t="0" r="5715" b="6985"/>
+            <wp:wrapThrough wrapText="bothSides">
+              <wp:wrapPolygon edited="0">
+                <wp:start x="0" y="0"/>
+                <wp:lineTo x="0" y="21549"/>
+                <wp:lineTo x="21529" y="21549"/>
+                <wp:lineTo x="21529" y="0"/>
+                <wp:lineTo x="0" y="0"/>
+              </wp:wrapPolygon>
+            </wp:wrapThrough>
+            <wp:docPr id="12" name="Picture 12"/>
             <wp:cNvGraphicFramePr>
               <a:graphicFrameLocks xmlns:a="http://schemas.openxmlformats.org/drawingml/2006/main" noChangeAspect="1"/>
             </wp:cNvGraphicFramePr>
@@ -2260,14 +2267,20 @@
                     <pic:cNvPicPr/>
                   </pic:nvPicPr>
                   <pic:blipFill rotWithShape="1">
-                    <a:blip r:embed="rId17"/>
-                    <a:srcRect l="49243" t="14271" r="13705" b="8667"/>
+                    <a:blip r:embed="rId17">
+                      <a:extLst>
+                        <a:ext uri="{28A0092B-C50C-407E-A947-70E740481C1C}">
+                          <a14:useLocalDpi xmlns:a14="http://schemas.microsoft.com/office/drawing/2010/main" val="0"/>
+                        </a:ext>
+                      </a:extLst>
+                    </a:blip>
+                    <a:srcRect l="62207" t="16172"/>
                     <a:stretch/>
                   </pic:blipFill>
                   <pic:spPr bwMode="auto">
                     <a:xfrm>
                       <a:off x="0" y="0"/>
-                      <a:ext cx="4197980" cy="4911411"/>
+                      <a:ext cx="4071068" cy="5079378"/>
                     </a:xfrm>
                     <a:prstGeom prst="rect">
                       <a:avLst/>
@@ -2284,9 +2297,31 @@
                 </pic:pic>
               </a:graphicData>
             </a:graphic>
-          </wp:inline>
+            <wp14:sizeRelH relativeFrom="page">
+              <wp14:pctWidth>0</wp14:pctWidth>
+            </wp14:sizeRelH>
+            <wp14:sizeRelV relativeFrom="page">
+              <wp14:pctHeight>0</wp14:pctHeight>
+            </wp14:sizeRelV>
+          </wp:anchor>
         </w:drawing>
       </w:r>
+    </w:p>
+    <w:p>
+      <w:pPr>
+        <w:rPr>
+          <w:noProof/>
+        </w:rPr>
+      </w:pPr>
+    </w:p>
+    <w:p>
+      <w:pPr>
+        <w:rPr>
+          <w:b/>
+          <w:bCs/>
+          <w:u w:val="single"/>
+        </w:rPr>
+      </w:pPr>
     </w:p>
     <w:sectPr>
       <w:footerReference w:type="default" r:id="rId18"/>
